--- a/multichoice/build/es_machines_transmission2.docx
+++ b/multichoice/build/es_machines_transmission2.docx
@@ -74,7 +74,7 @@
       <w:r>
         <w:t>b)</w:t>
         <w:tab/>
-        <w:t>Normal</w:t>
+        <w:t>Cónico</w:t>
       </w:r>
     </w:p>
     <w:p>
@@ -94,7 +94,7 @@
       <w:r>
         <w:t>d)</w:t>
         <w:tab/>
-        <w:t>Cónico</w:t>
+        <w:t>Normal</w:t>
       </w:r>
     </w:p>
     <w:p>
@@ -151,7 +151,7 @@
       <w:r>
         <w:t>a)</w:t>
         <w:tab/>
-        <w:t>Cilíndricas</w:t>
+        <w:t>Oblicuas</w:t>
       </w:r>
     </w:p>
     <w:p>
@@ -160,16 +160,6 @@
       </w:pPr>
       <w:r>
         <w:t>b)</w:t>
-        <w:tab/>
-        <w:t>Acanaladas</w:t>
-      </w:r>
-    </w:p>
-    <w:p>
-      <w:pPr>
-        <w:pStyle w:val="Choice"/>
-      </w:pPr>
-      <w:r>
-        <w:t>c)</w:t>
         <w:tab/>
         <w:t>Troncocónicas</w:t>
       </w:r>
@@ -179,9 +169,19 @@
         <w:pStyle w:val="Choice"/>
       </w:pPr>
       <w:r>
+        <w:t>c)</w:t>
+        <w:tab/>
+        <w:t>Cilíndricas</w:t>
+      </w:r>
+    </w:p>
+    <w:p>
+      <w:pPr>
+        <w:pStyle w:val="Choice"/>
+      </w:pPr>
+      <w:r>
         <w:t>d)</w:t>
         <w:tab/>
-        <w:t>Oblicuas</w:t>
+        <w:t>Acanaladas</w:t>
       </w:r>
     </w:p>
     <w:p>
@@ -238,7 +238,7 @@
       <w:r>
         <w:t>a)</w:t>
         <w:tab/>
-        <w:t>Árboles de ejes que se cruzan</w:t>
+        <w:t>Árboles de ejes paralelos</w:t>
       </w:r>
     </w:p>
     <w:p>
@@ -247,16 +247,6 @@
       </w:pPr>
       <w:r>
         <w:t>b)</w:t>
-        <w:tab/>
-        <w:t>Árboles cercanos</w:t>
-      </w:r>
-    </w:p>
-    <w:p>
-      <w:pPr>
-        <w:pStyle w:val="Choice"/>
-      </w:pPr>
-      <w:r>
-        <w:t>c)</w:t>
         <w:tab/>
         <w:t>Árboles lejanos</w:t>
       </w:r>
@@ -266,9 +256,19 @@
         <w:pStyle w:val="Choice"/>
       </w:pPr>
       <w:r>
+        <w:t>c)</w:t>
+        <w:tab/>
+        <w:t>Árboles de ejes que se cruzan</w:t>
+      </w:r>
+    </w:p>
+    <w:p>
+      <w:pPr>
+        <w:pStyle w:val="Choice"/>
+      </w:pPr>
+      <w:r>
         <w:t>d)</w:t>
         <w:tab/>
-        <w:t>Árboles de ejes paralelos</w:t>
+        <w:t>Árboles cercanos</w:t>
       </w:r>
     </w:p>
     <w:p>
@@ -325,7 +325,7 @@
       <w:r>
         <w:t>a)</w:t>
         <w:tab/>
-        <w:t>Debe ser pequeño</w:t>
+        <w:t>Debe ser de 180º</w:t>
       </w:r>
     </w:p>
     <w:p>
@@ -334,6 +334,16 @@
       </w:pPr>
       <w:r>
         <w:t>b)</w:t>
+        <w:tab/>
+        <w:t>Debe ser de 90º</w:t>
+      </w:r>
+    </w:p>
+    <w:p>
+      <w:pPr>
+        <w:pStyle w:val="Choice"/>
+      </w:pPr>
+      <w:r>
+        <w:t>c)</w:t>
         <w:tab/>
         <w:t>Determina el tipo de ruedas que hay que usar</w:t>
       </w:r>
@@ -343,19 +353,9 @@
         <w:pStyle w:val="Choice"/>
       </w:pPr>
       <w:r>
-        <w:t>c)</w:t>
-        <w:tab/>
-        <w:t>Debe ser de 180º</w:t>
-      </w:r>
-    </w:p>
-    <w:p>
-      <w:pPr>
-        <w:pStyle w:val="Choice"/>
-      </w:pPr>
-      <w:r>
         <w:t>d)</w:t>
         <w:tab/>
-        <w:t>Debe ser de 90º</w:t>
+        <w:t>Debe ser pequeño</w:t>
       </w:r>
     </w:p>
     <w:p>
@@ -412,7 +412,7 @@
       <w:r>
         <w:t>a)</w:t>
         <w:tab/>
-        <w:t>Debe ser diferente para las dos ruedas</w:t>
+        <w:t>Depende de cómo es la sección transversal</w:t>
       </w:r>
     </w:p>
     <w:p>
@@ -442,7 +442,7 @@
       <w:r>
         <w:t>d)</w:t>
         <w:tab/>
-        <w:t>Depende de cómo es la sección transversal</w:t>
+        <w:t>Debe ser diferente para las dos ruedas</w:t>
       </w:r>
     </w:p>
     <w:p>
@@ -499,6 +499,16 @@
       <w:r>
         <w:t>a)</w:t>
         <w:tab/>
+        <w:t>Cambiar la broca de un taladro</w:t>
+      </w:r>
+    </w:p>
+    <w:p>
+      <w:pPr>
+        <w:pStyle w:val="Choice"/>
+      </w:pPr>
+      <w:r>
+        <w:t>b)</w:t>
+        <w:tab/>
         <w:t>Tender la ropa</w:t>
       </w:r>
     </w:p>
@@ -507,9 +517,9 @@
         <w:pStyle w:val="Choice"/>
       </w:pPr>
       <w:r>
-        <w:t>b)</w:t>
+        <w:t>c)</w:t>
         <w:tab/>
-        <w:t>Cambiar la broca de un taladro</w:t>
+        <w:t>Fijar un remache</w:t>
       </w:r>
     </w:p>
     <w:p>
@@ -517,19 +527,9 @@
         <w:pStyle w:val="Choice"/>
       </w:pPr>
       <w:r>
-        <w:t>c)</w:t>
+        <w:t>d)</w:t>
         <w:tab/>
         <w:t>Unir un tornillo con una tuerca</w:t>
-      </w:r>
-    </w:p>
-    <w:p>
-      <w:pPr>
-        <w:pStyle w:val="Choice"/>
-      </w:pPr>
-      <w:r>
-        <w:t>d)</w:t>
-        <w:tab/>
-        <w:t>Fijar un remache</w:t>
       </w:r>
     </w:p>
     <w:p>
@@ -596,7 +596,7 @@
       <w:r>
         <w:t>b)</w:t>
         <w:tab/>
-        <w:t>Un mecanismo de transformación del movimiento</w:t>
+        <w:t>Un mecanismo de transmisión del movimiento</w:t>
       </w:r>
     </w:p>
     <w:p>
@@ -606,7 +606,7 @@
       <w:r>
         <w:t>c)</w:t>
         <w:tab/>
-        <w:t>Un mecanismo de transmisión del movimiento</w:t>
+        <w:t>Un mecanismo de transformación del movimiento</w:t>
       </w:r>
     </w:p>
     <w:p>
@@ -673,7 +673,7 @@
       <w:r>
         <w:t>a)</w:t>
         <w:tab/>
-        <w:t>Embrague con dientes</w:t>
+        <w:t>Embrague simple</w:t>
       </w:r>
     </w:p>
     <w:p>
@@ -682,16 +682,6 @@
       </w:pPr>
       <w:r>
         <w:t>b)</w:t>
-        <w:tab/>
-        <w:t>Engranaje recto</w:t>
-      </w:r>
-    </w:p>
-    <w:p>
-      <w:pPr>
-        <w:pStyle w:val="Choice"/>
-      </w:pPr>
-      <w:r>
-        <w:t>c)</w:t>
         <w:tab/>
         <w:t>Ruedas dentadas</w:t>
       </w:r>
@@ -701,9 +691,19 @@
         <w:pStyle w:val="Choice"/>
       </w:pPr>
       <w:r>
+        <w:t>c)</w:t>
+        <w:tab/>
+        <w:t>Embrague con dientes</w:t>
+      </w:r>
+    </w:p>
+    <w:p>
+      <w:pPr>
+        <w:pStyle w:val="Choice"/>
+      </w:pPr>
+      <w:r>
         <w:t>d)</w:t>
         <w:tab/>
-        <w:t>Embrague simple</w:t>
+        <w:t>Engranaje recto</w:t>
       </w:r>
     </w:p>
     <w:p>
@@ -760,7 +760,7 @@
       <w:r>
         <w:t>a)</w:t>
         <w:tab/>
-        <w:t>El mecanismo es multiplicador</w:t>
+        <w:t>La rueda grande gira más lentamente</w:t>
       </w:r>
     </w:p>
     <w:p>
@@ -780,7 +780,7 @@
       <w:r>
         <w:t>c)</w:t>
         <w:tab/>
-        <w:t>La rueda grande no puede girar</w:t>
+        <w:t>El mecanismo es multiplicador</w:t>
       </w:r>
     </w:p>
     <w:p>
@@ -790,7 +790,7 @@
       <w:r>
         <w:t>d)</w:t>
         <w:tab/>
-        <w:t>La rueda grande gira más lentamente</w:t>
+        <w:t>La rueda grande no puede girar</w:t>
       </w:r>
     </w:p>
     <w:p>
@@ -847,7 +847,7 @@
       <w:r>
         <w:t>a)</w:t>
         <w:tab/>
-        <w:t>Un mecanismo de transmisión de movimiento</w:t>
+        <w:t>Una máquina compuesta</w:t>
       </w:r>
     </w:p>
     <w:p>
@@ -867,7 +867,7 @@
       <w:r>
         <w:t>c)</w:t>
         <w:tab/>
-        <w:t>Una máquina simple</w:t>
+        <w:t>Un mecanismo de transmisión de movimiento</w:t>
       </w:r>
     </w:p>
     <w:p>
@@ -877,7 +877,7 @@
       <w:r>
         <w:t>d)</w:t>
         <w:tab/>
-        <w:t>Una máquina compuesta</w:t>
+        <w:t>Una máquina simple</w:t>
       </w:r>
     </w:p>
     <w:p>
@@ -934,6 +934,16 @@
       <w:r>
         <w:t>a)</w:t>
         <w:tab/>
+        <w:t>Libre</w:t>
+      </w:r>
+    </w:p>
+    <w:p>
+      <w:pPr>
+        <w:pStyle w:val="Choice"/>
+      </w:pPr>
+      <w:r>
+        <w:t>b)</w:t>
+        <w:tab/>
         <w:t>Síncrona</w:t>
       </w:r>
     </w:p>
@@ -942,7 +952,7 @@
         <w:pStyle w:val="Choice"/>
       </w:pPr>
       <w:r>
-        <w:t>b)</w:t>
+        <w:t>c)</w:t>
         <w:tab/>
         <w:t>Con deslizamiento</w:t>
       </w:r>
@@ -952,19 +962,9 @@
         <w:pStyle w:val="Choice"/>
       </w:pPr>
       <w:r>
-        <w:t>c)</w:t>
+        <w:t>d)</w:t>
         <w:tab/>
         <w:t>Poco ruidosa</w:t>
-      </w:r>
-    </w:p>
-    <w:p>
-      <w:pPr>
-        <w:pStyle w:val="Choice"/>
-      </w:pPr>
-      <w:r>
-        <w:t>d)</w:t>
-        <w:tab/>
-        <w:t>Libre</w:t>
       </w:r>
     </w:p>
     <w:p>
@@ -1031,7 +1031,7 @@
       <w:r>
         <w:t>b)</w:t>
         <w:tab/>
-        <w:t>El paso de los dientes debe ser el mismo</w:t>
+        <w:t>Deben tener el mismo número de dientes</w:t>
       </w:r>
     </w:p>
     <w:p>
@@ -1051,7 +1051,7 @@
       <w:r>
         <w:t>d)</w:t>
         <w:tab/>
-        <w:t>Deben tener el mismo número de dientes</w:t>
+        <w:t>El paso de los dientes debe ser el mismo</w:t>
       </w:r>
     </w:p>
     <w:p>
@@ -1108,7 +1108,7 @@
       <w:r>
         <w:t>a)</w:t>
         <w:tab/>
-        <w:t>Un sistema de poleas</w:t>
+        <w:t>Un árbol de transmisión</w:t>
       </w:r>
     </w:p>
     <w:p>
@@ -1128,7 +1128,7 @@
       <w:r>
         <w:t>c)</w:t>
         <w:tab/>
-        <w:t>Una junta de Cardan</w:t>
+        <w:t>Un sistema de poleas</w:t>
       </w:r>
     </w:p>
     <w:p>
@@ -1138,7 +1138,7 @@
       <w:r>
         <w:t>d)</w:t>
         <w:tab/>
-        <w:t>Un árbol de transmisión</w:t>
+        <w:t>Una junta de Cardan</w:t>
       </w:r>
     </w:p>
     <w:p>
@@ -1195,6 +1195,16 @@
       <w:r>
         <w:t>a)</w:t>
         <w:tab/>
+        <w:t>Situar los ejes horizontalmente</w:t>
+      </w:r>
+    </w:p>
+    <w:p>
+      <w:pPr>
+        <w:pStyle w:val="Choice"/>
+      </w:pPr>
+      <w:r>
+        <w:t>b)</w:t>
+        <w:tab/>
         <w:t>Acelerar la rueda motriz</w:t>
       </w:r>
     </w:p>
@@ -1203,9 +1213,9 @@
         <w:pStyle w:val="Choice"/>
       </w:pPr>
       <w:r>
-        <w:t>b)</w:t>
+        <w:t>c)</w:t>
         <w:tab/>
-        <w:t>Añadir una correa</w:t>
+        <w:t>Lubrificar los engranajes</w:t>
       </w:r>
     </w:p>
     <w:p>
@@ -1213,19 +1223,9 @@
         <w:pStyle w:val="Choice"/>
       </w:pPr>
       <w:r>
-        <w:t>c)</w:t>
-        <w:tab/>
-        <w:t>Situar los ejes horizontalmente</w:t>
-      </w:r>
-    </w:p>
-    <w:p>
-      <w:pPr>
-        <w:pStyle w:val="Choice"/>
-      </w:pPr>
-      <w:r>
         <w:t>d)</w:t>
         <w:tab/>
-        <w:t>Lubrificar los engranajes</w:t>
+        <w:t>Añadir una correa</w:t>
       </w:r>
     </w:p>
     <w:p>
@@ -1302,7 +1302,7 @@
       <w:r>
         <w:t>c)</w:t>
         <w:tab/>
-        <w:t>En sentidos aleatorios</w:t>
+        <w:t>Hasta que las para el trinquete</w:t>
       </w:r>
     </w:p>
     <w:p>
@@ -1312,7 +1312,7 @@
       <w:r>
         <w:t>d)</w:t>
         <w:tab/>
-        <w:t>Hasta que las para el trinquete</w:t>
+        <w:t>En sentidos aleatorios</w:t>
       </w:r>
     </w:p>
     <w:p>
@@ -1369,16 +1369,6 @@
       <w:r>
         <w:t>a)</w:t>
         <w:tab/>
-        <w:t>Rueda acanalada</w:t>
-      </w:r>
-    </w:p>
-    <w:p>
-      <w:pPr>
-        <w:pStyle w:val="Choice"/>
-      </w:pPr>
-      <w:r>
-        <w:t>b)</w:t>
-        <w:tab/>
         <w:t>Piñon</w:t>
       </w:r>
     </w:p>
@@ -1387,9 +1377,19 @@
         <w:pStyle w:val="Choice"/>
       </w:pPr>
       <w:r>
+        <w:t>b)</w:t>
+        <w:tab/>
+        <w:t>Pistón</w:t>
+      </w:r>
+    </w:p>
+    <w:p>
+      <w:pPr>
+        <w:pStyle w:val="Choice"/>
+      </w:pPr>
+      <w:r>
         <w:t>c)</w:t>
         <w:tab/>
-        <w:t>Pistón</w:t>
+        <w:t>Rueda acanalada</w:t>
       </w:r>
     </w:p>
     <w:p>
@@ -1466,16 +1466,6 @@
       <w:r>
         <w:t>b)</w:t>
         <w:tab/>
-        <w:t>En una radio</w:t>
-      </w:r>
-    </w:p>
-    <w:p>
-      <w:pPr>
-        <w:pStyle w:val="Choice"/>
-      </w:pPr>
-      <w:r>
-        <w:t>c)</w:t>
-        <w:tab/>
         <w:t>En un reloj de manillas</w:t>
       </w:r>
     </w:p>
@@ -1484,9 +1474,19 @@
         <w:pStyle w:val="Choice"/>
       </w:pPr>
       <w:r>
+        <w:t>c)</w:t>
+        <w:tab/>
+        <w:t>En el claxon de un automóvil</w:t>
+      </w:r>
+    </w:p>
+    <w:p>
+      <w:pPr>
+        <w:pStyle w:val="Choice"/>
+      </w:pPr>
+      <w:r>
         <w:t>d)</w:t>
         <w:tab/>
-        <w:t>En el claxon de un automóvil</w:t>
+        <w:t>En una radio</w:t>
       </w:r>
     </w:p>
     <w:p>
@@ -1543,6 +1543,16 @@
       <w:r>
         <w:t>a)</w:t>
         <w:tab/>
+        <w:t>Cilíndricas</w:t>
+      </w:r>
+    </w:p>
+    <w:p>
+      <w:pPr>
+        <w:pStyle w:val="Choice"/>
+      </w:pPr>
+      <w:r>
+        <w:t>b)</w:t>
+        <w:tab/>
         <w:t>Trapezoidales</w:t>
       </w:r>
     </w:p>
@@ -1551,9 +1561,9 @@
         <w:pStyle w:val="Choice"/>
       </w:pPr>
       <w:r>
-        <w:t>b)</w:t>
+        <w:t>c)</w:t>
         <w:tab/>
-        <w:t>Redondas</w:t>
+        <w:t>Troncocónicas</w:t>
       </w:r>
     </w:p>
     <w:p>
@@ -1561,19 +1571,9 @@
         <w:pStyle w:val="Choice"/>
       </w:pPr>
       <w:r>
-        <w:t>c)</w:t>
-        <w:tab/>
-        <w:t>Cilíndricas</w:t>
-      </w:r>
-    </w:p>
-    <w:p>
-      <w:pPr>
-        <w:pStyle w:val="Choice"/>
-      </w:pPr>
-      <w:r>
         <w:t>d)</w:t>
         <w:tab/>
-        <w:t>Troncocónicas</w:t>
+        <w:t>Redondas</w:t>
       </w:r>
     </w:p>
     <w:p>
@@ -1630,7 +1630,7 @@
       <w:r>
         <w:t>a)</w:t>
         <w:tab/>
-        <w:t>Engranaje recto</w:t>
+        <w:t>Engranaje cónico</w:t>
       </w:r>
     </w:p>
     <w:p>
@@ -1640,7 +1640,7 @@
       <w:r>
         <w:t>b)</w:t>
         <w:tab/>
-        <w:t>Tren de engranajes compuesto</w:t>
+        <w:t>Engranaje recto</w:t>
       </w:r>
     </w:p>
     <w:p>
@@ -1660,7 +1660,7 @@
       <w:r>
         <w:t>d)</w:t>
         <w:tab/>
-        <w:t>Engranaje cónico</w:t>
+        <w:t>Tren de engranajes compuesto</w:t>
       </w:r>
     </w:p>
     <w:p>
@@ -1717,6 +1717,16 @@
       <w:r>
         <w:t>a)</w:t>
         <w:tab/>
+        <w:t>Al menos una rueda dentada compuesta</w:t>
+      </w:r>
+    </w:p>
+    <w:p>
+      <w:pPr>
+        <w:pStyle w:val="Choice"/>
+      </w:pPr>
+      <w:r>
+        <w:t>b)</w:t>
+        <w:tab/>
         <w:t>Al menos una rueda loca</w:t>
       </w:r>
     </w:p>
@@ -1725,9 +1735,9 @@
         <w:pStyle w:val="Choice"/>
       </w:pPr>
       <w:r>
-        <w:t>b)</w:t>
+        <w:t>c)</w:t>
         <w:tab/>
-        <w:t>Al menos una rueda dentada compuesta</w:t>
+        <w:t>Un mínimo de dos ruedas dentadas dobles</w:t>
       </w:r>
     </w:p>
     <w:p>
@@ -1735,19 +1745,9 @@
         <w:pStyle w:val="Choice"/>
       </w:pPr>
       <w:r>
-        <w:t>c)</w:t>
+        <w:t>d)</w:t>
         <w:tab/>
         <w:t>Solo ruedas dentadas simples</w:t>
-      </w:r>
-    </w:p>
-    <w:p>
-      <w:pPr>
-        <w:pStyle w:val="Choice"/>
-      </w:pPr>
-      <w:r>
-        <w:t>d)</w:t>
-        <w:tab/>
-        <w:t>Un mínimo de dos ruedas dentadas dobles</w:t>
       </w:r>
     </w:p>
     <w:p>
@@ -1814,16 +1814,6 @@
       <w:r>
         <w:t>b)</w:t>
         <w:tab/>
-        <w:t>En un horno</w:t>
-      </w:r>
-    </w:p>
-    <w:p>
-      <w:pPr>
-        <w:pStyle w:val="Choice"/>
-      </w:pPr>
-      <w:r>
-        <w:t>c)</w:t>
-        <w:tab/>
         <w:t>En una antena</w:t>
       </w:r>
     </w:p>
@@ -1832,9 +1822,19 @@
         <w:pStyle w:val="Choice"/>
       </w:pPr>
       <w:r>
+        <w:t>c)</w:t>
+        <w:tab/>
+        <w:t>En un ordenador</w:t>
+      </w:r>
+    </w:p>
+    <w:p>
+      <w:pPr>
+        <w:pStyle w:val="Choice"/>
+      </w:pPr>
+      <w:r>
         <w:t>d)</w:t>
         <w:tab/>
-        <w:t>En un ordenador</w:t>
+        <w:t>En un horno</w:t>
       </w:r>
     </w:p>
     <w:p>
@@ -1891,6 +1891,16 @@
       <w:r>
         <w:t>a)</w:t>
         <w:tab/>
+        <w:t>No invierte el sentido de giro</w:t>
+      </w:r>
+    </w:p>
+    <w:p>
+      <w:pPr>
+        <w:pStyle w:val="Choice"/>
+      </w:pPr>
+      <w:r>
+        <w:t>b)</w:t>
+        <w:tab/>
         <w:t>Simplemente invierte el sentido de giro</w:t>
       </w:r>
     </w:p>
@@ -1899,9 +1909,9 @@
         <w:pStyle w:val="Choice"/>
       </w:pPr>
       <w:r>
-        <w:t>b)</w:t>
+        <w:t>c)</w:t>
         <w:tab/>
-        <w:t>No invierte el sentido de giro</w:t>
+        <w:t>Simplemente varía la velocidad de giro</w:t>
       </w:r>
     </w:p>
     <w:p>
@@ -1909,19 +1919,9 @@
         <w:pStyle w:val="Choice"/>
       </w:pPr>
       <w:r>
-        <w:t>c)</w:t>
+        <w:t>d)</w:t>
         <w:tab/>
         <w:t>Varía la velocidad y el sentido de giro</w:t>
-      </w:r>
-    </w:p>
-    <w:p>
-      <w:pPr>
-        <w:pStyle w:val="Choice"/>
-      </w:pPr>
-      <w:r>
-        <w:t>d)</w:t>
-        <w:tab/>
-        <w:t>Simplemente varía la velocidad de giro</w:t>
       </w:r>
     </w:p>
     <w:p>
@@ -1978,7 +1978,7 @@
       <w:r>
         <w:t>a)</w:t>
         <w:tab/>
-        <w:t>Tienen el mismo diámetro</w:t>
+        <w:t>Giran a velocidades diferentes</w:t>
       </w:r>
     </w:p>
     <w:p>
@@ -1998,7 +1998,7 @@
       <w:r>
         <w:t>c)</w:t>
         <w:tab/>
-        <w:t>Giran a velocidades diferentes</w:t>
+        <w:t>Tienen el mismo diámetro</w:t>
       </w:r>
     </w:p>
     <w:p>
@@ -2065,6 +2065,26 @@
       <w:r>
         <w:t>a)</w:t>
         <w:tab/>
+        <w:t>Transformador</w:t>
+      </w:r>
+    </w:p>
+    <w:p>
+      <w:pPr>
+        <w:pStyle w:val="Choice"/>
+      </w:pPr>
+      <w:r>
+        <w:t>b)</w:t>
+        <w:tab/>
+        <w:t>Reductor</w:t>
+      </w:r>
+    </w:p>
+    <w:p>
+      <w:pPr>
+        <w:pStyle w:val="Choice"/>
+      </w:pPr>
+      <w:r>
+        <w:t>c)</w:t>
+        <w:tab/>
         <w:t>Actuador</w:t>
       </w:r>
     </w:p>
@@ -2073,29 +2093,9 @@
         <w:pStyle w:val="Choice"/>
       </w:pPr>
       <w:r>
-        <w:t>b)</w:t>
-        <w:tab/>
-        <w:t>Transformador</w:t>
-      </w:r>
-    </w:p>
-    <w:p>
-      <w:pPr>
-        <w:pStyle w:val="Choice"/>
-      </w:pPr>
-      <w:r>
-        <w:t>c)</w:t>
+        <w:t>d)</w:t>
         <w:tab/>
         <w:t>Multiplicador</w:t>
-      </w:r>
-    </w:p>
-    <w:p>
-      <w:pPr>
-        <w:pStyle w:val="Choice"/>
-      </w:pPr>
-      <w:r>
-        <w:t>d)</w:t>
-        <w:tab/>
-        <w:t>Reductor</w:t>
       </w:r>
     </w:p>
     <w:p>
@@ -2162,16 +2162,6 @@
       <w:r>
         <w:t>b)</w:t>
         <w:tab/>
-        <w:t>Gira en el mismo sentido que la conducida</w:t>
-      </w:r>
-    </w:p>
-    <w:p>
-      <w:pPr>
-        <w:pStyle w:val="Choice"/>
-      </w:pPr>
-      <w:r>
-        <w:t>c)</w:t>
-        <w:tab/>
         <w:t>Gira en el mismo sentido que la motriz</w:t>
       </w:r>
     </w:p>
@@ -2180,9 +2170,19 @@
         <w:pStyle w:val="Choice"/>
       </w:pPr>
       <w:r>
+        <w:t>c)</w:t>
+        <w:tab/>
+        <w:t>Gira en sentido opuesto a las otras dos ruedas</w:t>
+      </w:r>
+    </w:p>
+    <w:p>
+      <w:pPr>
+        <w:pStyle w:val="Choice"/>
+      </w:pPr>
+      <w:r>
         <w:t>d)</w:t>
         <w:tab/>
-        <w:t>Gira en sentido opuesto a las otras dos ruedas</w:t>
+        <w:t>Gira en el mismo sentido que la conducida</w:t>
       </w:r>
     </w:p>
     <w:p>
@@ -2239,7 +2239,7 @@
       <w:r>
         <w:t>a)</w:t>
         <w:tab/>
-        <w:t>Silenciosos</w:t>
+        <w:t>Compactos</w:t>
       </w:r>
     </w:p>
     <w:p>
@@ -2248,6 +2248,16 @@
       </w:pPr>
       <w:r>
         <w:t>b)</w:t>
+        <w:tab/>
+        <w:t>Sin necesidad de aceite</w:t>
+      </w:r>
+    </w:p>
+    <w:p>
+      <w:pPr>
+        <w:pStyle w:val="Choice"/>
+      </w:pPr>
+      <w:r>
+        <w:t>c)</w:t>
         <w:tab/>
         <w:t>Deslizantes</w:t>
       </w:r>
@@ -2257,19 +2267,9 @@
         <w:pStyle w:val="Choice"/>
       </w:pPr>
       <w:r>
-        <w:t>c)</w:t>
-        <w:tab/>
-        <w:t>Compactos</w:t>
-      </w:r>
-    </w:p>
-    <w:p>
-      <w:pPr>
-        <w:pStyle w:val="Choice"/>
-      </w:pPr>
-      <w:r>
         <w:t>d)</w:t>
         <w:tab/>
-        <w:t>Sin necesidad de aceite</w:t>
+        <w:t>Silenciosos</w:t>
       </w:r>
     </w:p>
     <w:p>
@@ -2296,11 +2296,11 @@
               <a:graphicData uri="http://schemas.openxmlformats.org/drawingml/2006/picture">
                 <pic:pic>
                   <pic:nvPicPr>
-                    <pic:cNvPr id="0" name="relatran-tren-engranajes-compuesto.png"/>
+                    <pic:cNvPr id="0" name="relatran-tren-engranajes-simple.png"/>
                     <pic:cNvPicPr/>
                   </pic:nvPicPr>
                   <pic:blipFill>
-                    <a:blip r:embed="rId11"/>
+                    <a:blip r:embed="rId12"/>
                     <a:stretch>
                       <a:fillRect/>
                     </a:stretch>
@@ -2326,6 +2326,26 @@
       <w:r>
         <w:t>a)</w:t>
         <w:tab/>
+        <w:t>Tren de engranajes simple</w:t>
+      </w:r>
+    </w:p>
+    <w:p>
+      <w:pPr>
+        <w:pStyle w:val="Choice"/>
+      </w:pPr>
+      <w:r>
+        <w:t>b)</w:t>
+        <w:tab/>
+        <w:t>Engranaje cónico</w:t>
+      </w:r>
+    </w:p>
+    <w:p>
+      <w:pPr>
+        <w:pStyle w:val="Choice"/>
+      </w:pPr>
+      <w:r>
+        <w:t>c)</w:t>
+        <w:tab/>
         <w:t>Tren de engranajes compuesto</w:t>
       </w:r>
     </w:p>
@@ -2334,29 +2354,9 @@
         <w:pStyle w:val="Choice"/>
       </w:pPr>
       <w:r>
-        <w:t>b)</w:t>
+        <w:t>d)</w:t>
         <w:tab/>
         <w:t>Engranaje recto</w:t>
-      </w:r>
-    </w:p>
-    <w:p>
-      <w:pPr>
-        <w:pStyle w:val="Choice"/>
-      </w:pPr>
-      <w:r>
-        <w:t>c)</w:t>
-        <w:tab/>
-        <w:t>Tren de engranajes simple</w:t>
-      </w:r>
-    </w:p>
-    <w:p>
-      <w:pPr>
-        <w:pStyle w:val="Choice"/>
-      </w:pPr>
-      <w:r>
-        <w:t>d)</w:t>
-        <w:tab/>
-        <w:t>Engranaje cónico</w:t>
       </w:r>
     </w:p>
     <w:p>
@@ -2413,7 +2413,7 @@
       <w:r>
         <w:t>a)</w:t>
         <w:tab/>
-        <w:t>Piñón</w:t>
+        <w:t>Rueda coja</w:t>
       </w:r>
     </w:p>
     <w:p>
@@ -2443,7 +2443,7 @@
       <w:r>
         <w:t>d)</w:t>
         <w:tab/>
-        <w:t>Rueda coja</w:t>
+        <w:t>Piñón</w:t>
       </w:r>
     </w:p>
     <w:p>
@@ -2500,16 +2500,6 @@
       <w:r>
         <w:t>a)</w:t>
         <w:tab/>
-        <w:t>Hay que lubrificar</w:t>
-      </w:r>
-    </w:p>
-    <w:p>
-      <w:pPr>
-        <w:pStyle w:val="Choice"/>
-      </w:pPr>
-      <w:r>
-        <w:t>b)</w:t>
-        <w:tab/>
         <w:t>Hay que cambiar a menudo la rueda loca</w:t>
       </w:r>
     </w:p>
@@ -2518,9 +2508,19 @@
         <w:pStyle w:val="Choice"/>
       </w:pPr>
       <w:r>
+        <w:t>b)</w:t>
+        <w:tab/>
+        <w:t>Hay que arrancarlo lentamente</w:t>
+      </w:r>
+    </w:p>
+    <w:p>
+      <w:pPr>
+        <w:pStyle w:val="Choice"/>
+      </w:pPr>
+      <w:r>
         <w:t>c)</w:t>
         <w:tab/>
-        <w:t>Hay que arrancarlo lentamente</w:t>
+        <w:t>Hay que lubrificar</w:t>
       </w:r>
     </w:p>
     <w:p>
@@ -2587,6 +2587,16 @@
       <w:r>
         <w:t>a)</w:t>
         <w:tab/>
+        <w:t>Un eje</w:t>
+      </w:r>
+    </w:p>
+    <w:p>
+      <w:pPr>
+        <w:pStyle w:val="Choice"/>
+      </w:pPr>
+      <w:r>
+        <w:t>b)</w:t>
+        <w:tab/>
         <w:t>Otra rueda</w:t>
       </w:r>
     </w:p>
@@ -2595,9 +2605,9 @@
         <w:pStyle w:val="Choice"/>
       </w:pPr>
       <w:r>
-        <w:t>b)</w:t>
+        <w:t>c)</w:t>
         <w:tab/>
-        <w:t>Un árbol</w:t>
+        <w:t>A la rueda motriz</w:t>
       </w:r>
     </w:p>
     <w:p>
@@ -2605,19 +2615,9 @@
         <w:pStyle w:val="Choice"/>
       </w:pPr>
       <w:r>
-        <w:t>c)</w:t>
-        <w:tab/>
-        <w:t>Un eje</w:t>
-      </w:r>
-    </w:p>
-    <w:p>
-      <w:pPr>
-        <w:pStyle w:val="Choice"/>
-      </w:pPr>
-      <w:r>
         <w:t>d)</w:t>
         <w:tab/>
-        <w:t>A la rueda motriz</w:t>
+        <w:t>Un árbol</w:t>
       </w:r>
     </w:p>
     <w:p>
@@ -2674,6 +2674,16 @@
       <w:r>
         <w:t>a)</w:t>
         <w:tab/>
+        <w:t>En sentido horario</w:t>
+      </w:r>
+    </w:p>
+    <w:p>
+      <w:pPr>
+        <w:pStyle w:val="Choice"/>
+      </w:pPr>
+      <w:r>
+        <w:t>b)</w:t>
+        <w:tab/>
         <w:t>En el mismo sentido</w:t>
       </w:r>
     </w:p>
@@ -2682,7 +2692,7 @@
         <w:pStyle w:val="Choice"/>
       </w:pPr>
       <w:r>
-        <w:t>b)</w:t>
+        <w:t>c)</w:t>
         <w:tab/>
         <w:t>En sentidos opuestos</w:t>
       </w:r>
@@ -2692,19 +2702,9 @@
         <w:pStyle w:val="Choice"/>
       </w:pPr>
       <w:r>
-        <w:t>c)</w:t>
+        <w:t>d)</w:t>
         <w:tab/>
         <w:t>A la misma velocidad de giro</w:t>
-      </w:r>
-    </w:p>
-    <w:p>
-      <w:pPr>
-        <w:pStyle w:val="Choice"/>
-      </w:pPr>
-      <w:r>
-        <w:t>d)</w:t>
-        <w:tab/>
-        <w:t>En sentido horario</w:t>
       </w:r>
     </w:p>
     <w:p>
@@ -2761,6 +2761,16 @@
       <w:r>
         <w:t>a)</w:t>
         <w:tab/>
+        <w:t>En una plancha</w:t>
+      </w:r>
+    </w:p>
+    <w:p>
+      <w:pPr>
+        <w:pStyle w:val="Choice"/>
+      </w:pPr>
+      <w:r>
+        <w:t>b)</w:t>
+        <w:tab/>
         <w:t>En un sacacorchos</w:t>
       </w:r>
     </w:p>
@@ -2769,19 +2779,9 @@
         <w:pStyle w:val="Choice"/>
       </w:pPr>
       <w:r>
-        <w:t>b)</w:t>
+        <w:t>c)</w:t>
         <w:tab/>
         <w:t>En un reloj mecánico</w:t>
-      </w:r>
-    </w:p>
-    <w:p>
-      <w:pPr>
-        <w:pStyle w:val="Choice"/>
-      </w:pPr>
-      <w:r>
-        <w:t>c)</w:t>
-        <w:tab/>
-        <w:t>En una plancha</w:t>
       </w:r>
     </w:p>
     <w:p>
@@ -2848,7 +2848,7 @@
       <w:r>
         <w:t>a)</w:t>
         <w:tab/>
-        <w:t>No varía la velocidad de giro</w:t>
+        <w:t>Puede tener cualquier relación de velocidades</w:t>
       </w:r>
     </w:p>
     <w:p>
@@ -2868,7 +2868,7 @@
       <w:r>
         <w:t>c)</w:t>
         <w:tab/>
-        <w:t>Puede tener cualquier relación de velocidades</w:t>
+        <w:t>Es siempre multiplicador</w:t>
       </w:r>
     </w:p>
     <w:p>
@@ -2878,7 +2878,7 @@
       <w:r>
         <w:t>d)</w:t>
         <w:tab/>
-        <w:t>Es siempre multiplicador</w:t>
+        <w:t>No varía la velocidad de giro</w:t>
       </w:r>
     </w:p>
     <w:p>
@@ -2935,7 +2935,7 @@
       <w:r>
         <w:t>a)</w:t>
         <w:tab/>
-        <w:t>Aumente la velocidad</w:t>
+        <w:t>Reduzca la velocidad</w:t>
       </w:r>
     </w:p>
     <w:p>
@@ -2944,16 +2944,6 @@
       </w:pPr>
       <w:r>
         <w:t>b)</w:t>
-        <w:tab/>
-        <w:t>Se bloquee</w:t>
-      </w:r>
-    </w:p>
-    <w:p>
-      <w:pPr>
-        <w:pStyle w:val="Choice"/>
-      </w:pPr>
-      <w:r>
-        <w:t>c)</w:t>
         <w:tab/>
         <w:t>Invierta el sentido de giro</w:t>
       </w:r>
@@ -2963,9 +2953,19 @@
         <w:pStyle w:val="Choice"/>
       </w:pPr>
       <w:r>
+        <w:t>c)</w:t>
+        <w:tab/>
+        <w:t>Aumente la velocidad</w:t>
+      </w:r>
+    </w:p>
+    <w:p>
+      <w:pPr>
+        <w:pStyle w:val="Choice"/>
+      </w:pPr>
+      <w:r>
         <w:t>d)</w:t>
         <w:tab/>
-        <w:t>Reduzca la velocidad</w:t>
+        <w:t>Se bloquee</w:t>
       </w:r>
     </w:p>
     <w:p>
@@ -3022,7 +3022,7 @@
       <w:r>
         <w:t>a)</w:t>
         <w:tab/>
-        <w:t>Debe haber alguna rueda dentada doble</w:t>
+        <w:t>No puede haber más de tres ruedas</w:t>
       </w:r>
     </w:p>
     <w:p>
@@ -3031,6 +3031,16 @@
       </w:pPr>
       <w:r>
         <w:t>b)</w:t>
+        <w:tab/>
+        <w:t>No puede haber más de una rueda loca</w:t>
+      </w:r>
+    </w:p>
+    <w:p>
+      <w:pPr>
+        <w:pStyle w:val="Choice"/>
+      </w:pPr>
+      <w:r>
+        <w:t>c)</w:t>
         <w:tab/>
         <w:t>Tiene que haber más de dos ruedas</w:t>
       </w:r>
@@ -3040,19 +3050,9 @@
         <w:pStyle w:val="Choice"/>
       </w:pPr>
       <w:r>
-        <w:t>c)</w:t>
-        <w:tab/>
-        <w:t>No puede haber más de tres ruedas</w:t>
-      </w:r>
-    </w:p>
-    <w:p>
-      <w:pPr>
-        <w:pStyle w:val="Choice"/>
-      </w:pPr>
-      <w:r>
         <w:t>d)</w:t>
         <w:tab/>
-        <w:t>No puede haber más de una rueda loca</w:t>
+        <w:t>Debe haber alguna rueda dentada doble</w:t>
       </w:r>
     </w:p>
     <w:p>
@@ -3109,16 +3109,6 @@
       <w:r>
         <w:t>a)</w:t>
         <w:tab/>
-        <w:t>Un mecanismo de transformación de movimiento</w:t>
-      </w:r>
-    </w:p>
-    <w:p>
-      <w:pPr>
-        <w:pStyle w:val="Choice"/>
-      </w:pPr>
-      <w:r>
-        <w:t>b)</w:t>
-        <w:tab/>
         <w:t>Una máquina compuesta</w:t>
       </w:r>
     </w:p>
@@ -3127,7 +3117,7 @@
         <w:pStyle w:val="Choice"/>
       </w:pPr>
       <w:r>
-        <w:t>c)</w:t>
+        <w:t>b)</w:t>
         <w:tab/>
         <w:t>Una máquina simple</w:t>
       </w:r>
@@ -3137,9 +3127,19 @@
         <w:pStyle w:val="Choice"/>
       </w:pPr>
       <w:r>
+        <w:t>c)</w:t>
+        <w:tab/>
+        <w:t>Un mecanismo de transmisión de movimiento</w:t>
+      </w:r>
+    </w:p>
+    <w:p>
+      <w:pPr>
+        <w:pStyle w:val="Choice"/>
+      </w:pPr>
+      <w:r>
         <w:t>d)</w:t>
         <w:tab/>
-        <w:t>Un mecanismo de transmisión de movimiento</w:t>
+        <w:t>Un mecanismo de transformación de movimiento</w:t>
       </w:r>
     </w:p>
     <w:sectPr>

--- a/multichoice/build/es_machines_transmission2.docx
+++ b/multichoice/build/es_machines_transmission2.docx
@@ -74,16 +74,6 @@
       <w:r>
         <w:t>b)</w:t>
         <w:tab/>
-        <w:t>Cónico</w:t>
-      </w:r>
-    </w:p>
-    <w:p>
-      <w:pPr>
-        <w:pStyle w:val="Choice"/>
-      </w:pPr>
-      <w:r>
-        <w:t>c)</w:t>
-        <w:tab/>
         <w:t>Perpendicular</w:t>
       </w:r>
     </w:p>
@@ -92,9 +82,19 @@
         <w:pStyle w:val="Choice"/>
       </w:pPr>
       <w:r>
+        <w:t>c)</w:t>
+        <w:tab/>
+        <w:t>Normal</w:t>
+      </w:r>
+    </w:p>
+    <w:p>
+      <w:pPr>
+        <w:pStyle w:val="Choice"/>
+      </w:pPr>
+      <w:r>
         <w:t>d)</w:t>
         <w:tab/>
-        <w:t>Normal</w:t>
+        <w:t>Cónico</w:t>
       </w:r>
     </w:p>
     <w:p>
@@ -151,7 +151,7 @@
       <w:r>
         <w:t>a)</w:t>
         <w:tab/>
-        <w:t>Oblicuas</w:t>
+        <w:t>Cilíndricas</w:t>
       </w:r>
     </w:p>
     <w:p>
@@ -171,7 +171,7 @@
       <w:r>
         <w:t>c)</w:t>
         <w:tab/>
-        <w:t>Cilíndricas</w:t>
+        <w:t>Oblicuas</w:t>
       </w:r>
     </w:p>
     <w:p>
@@ -248,16 +248,6 @@
       <w:r>
         <w:t>b)</w:t>
         <w:tab/>
-        <w:t>Árboles lejanos</w:t>
-      </w:r>
-    </w:p>
-    <w:p>
-      <w:pPr>
-        <w:pStyle w:val="Choice"/>
-      </w:pPr>
-      <w:r>
-        <w:t>c)</w:t>
-        <w:tab/>
         <w:t>Árboles de ejes que se cruzan</w:t>
       </w:r>
     </w:p>
@@ -266,9 +256,19 @@
         <w:pStyle w:val="Choice"/>
       </w:pPr>
       <w:r>
+        <w:t>c)</w:t>
+        <w:tab/>
+        <w:t>Árboles cercanos</w:t>
+      </w:r>
+    </w:p>
+    <w:p>
+      <w:pPr>
+        <w:pStyle w:val="Choice"/>
+      </w:pPr>
+      <w:r>
         <w:t>d)</w:t>
         <w:tab/>
-        <w:t>Árboles cercanos</w:t>
+        <w:t>Árboles lejanos</w:t>
       </w:r>
     </w:p>
     <w:p>
@@ -325,7 +325,7 @@
       <w:r>
         <w:t>a)</w:t>
         <w:tab/>
-        <w:t>Debe ser de 180º</w:t>
+        <w:t>Debe ser pequeño</w:t>
       </w:r>
     </w:p>
     <w:p>
@@ -335,7 +335,7 @@
       <w:r>
         <w:t>b)</w:t>
         <w:tab/>
-        <w:t>Debe ser de 90º</w:t>
+        <w:t>Debe ser de 180º</w:t>
       </w:r>
     </w:p>
     <w:p>
@@ -355,7 +355,7 @@
       <w:r>
         <w:t>d)</w:t>
         <w:tab/>
-        <w:t>Debe ser pequeño</w:t>
+        <w:t>Debe ser de 90º</w:t>
       </w:r>
     </w:p>
     <w:p>
@@ -422,16 +422,6 @@
       <w:r>
         <w:t>b)</w:t>
         <w:tab/>
-        <w:t>Sólo depende del número de dientes</w:t>
-      </w:r>
-    </w:p>
-    <w:p>
-      <w:pPr>
-        <w:pStyle w:val="Choice"/>
-      </w:pPr>
-      <w:r>
-        <w:t>c)</w:t>
-        <w:tab/>
         <w:t>Es el mismo que para las ruedas cilíndricas</w:t>
       </w:r>
     </w:p>
@@ -440,9 +430,19 @@
         <w:pStyle w:val="Choice"/>
       </w:pPr>
       <w:r>
+        <w:t>c)</w:t>
+        <w:tab/>
+        <w:t>Debe ser diferente para las dos ruedas</w:t>
+      </w:r>
+    </w:p>
+    <w:p>
+      <w:pPr>
+        <w:pStyle w:val="Choice"/>
+      </w:pPr>
+      <w:r>
         <w:t>d)</w:t>
         <w:tab/>
-        <w:t>Debe ser diferente para las dos ruedas</w:t>
+        <w:t>Sólo depende del número de dientes</w:t>
       </w:r>
     </w:p>
     <w:p>
@@ -519,7 +519,7 @@
       <w:r>
         <w:t>c)</w:t>
         <w:tab/>
-        <w:t>Fijar un remache</w:t>
+        <w:t>Unir un tornillo con una tuerca</w:t>
       </w:r>
     </w:p>
     <w:p>
@@ -529,7 +529,7 @@
       <w:r>
         <w:t>d)</w:t>
         <w:tab/>
-        <w:t>Unir un tornillo con una tuerca</w:t>
+        <w:t>Fijar un remache</w:t>
       </w:r>
     </w:p>
     <w:p>
@@ -586,7 +586,7 @@
       <w:r>
         <w:t>a)</w:t>
         <w:tab/>
-        <w:t>Una máquina compuesta</w:t>
+        <w:t>Una máquina simple</w:t>
       </w:r>
     </w:p>
     <w:p>
@@ -606,7 +606,7 @@
       <w:r>
         <w:t>c)</w:t>
         <w:tab/>
-        <w:t>Un mecanismo de transformación del movimiento</w:t>
+        <w:t>Una máquina compuesta</w:t>
       </w:r>
     </w:p>
     <w:p>
@@ -616,7 +616,7 @@
       <w:r>
         <w:t>d)</w:t>
         <w:tab/>
-        <w:t>Una máquina simple</w:t>
+        <w:t>Un mecanismo de transformación del movimiento</w:t>
       </w:r>
     </w:p>
     <w:p>
@@ -673,16 +673,6 @@
       <w:r>
         <w:t>a)</w:t>
         <w:tab/>
-        <w:t>Embrague simple</w:t>
-      </w:r>
-    </w:p>
-    <w:p>
-      <w:pPr>
-        <w:pStyle w:val="Choice"/>
-      </w:pPr>
-      <w:r>
-        <w:t>b)</w:t>
-        <w:tab/>
         <w:t>Ruedas dentadas</w:t>
       </w:r>
     </w:p>
@@ -691,7 +681,7 @@
         <w:pStyle w:val="Choice"/>
       </w:pPr>
       <w:r>
-        <w:t>c)</w:t>
+        <w:t>b)</w:t>
         <w:tab/>
         <w:t>Embrague con dientes</w:t>
       </w:r>
@@ -701,9 +691,19 @@
         <w:pStyle w:val="Choice"/>
       </w:pPr>
       <w:r>
+        <w:t>c)</w:t>
+        <w:tab/>
+        <w:t>Engranaje recto</w:t>
+      </w:r>
+    </w:p>
+    <w:p>
+      <w:pPr>
+        <w:pStyle w:val="Choice"/>
+      </w:pPr>
+      <w:r>
         <w:t>d)</w:t>
         <w:tab/>
-        <w:t>Engranaje recto</w:t>
+        <w:t>Embrague simple</w:t>
       </w:r>
     </w:p>
     <w:p>
@@ -857,16 +857,6 @@
       <w:r>
         <w:t>b)</w:t>
         <w:tab/>
-        <w:t>Un mecanismo de transformación del movimiento</w:t>
-      </w:r>
-    </w:p>
-    <w:p>
-      <w:pPr>
-        <w:pStyle w:val="Choice"/>
-      </w:pPr>
-      <w:r>
-        <w:t>c)</w:t>
-        <w:tab/>
         <w:t>Un mecanismo de transmisión de movimiento</w:t>
       </w:r>
     </w:p>
@@ -875,9 +865,19 @@
         <w:pStyle w:val="Choice"/>
       </w:pPr>
       <w:r>
+        <w:t>c)</w:t>
+        <w:tab/>
+        <w:t>Una máquina simple</w:t>
+      </w:r>
+    </w:p>
+    <w:p>
+      <w:pPr>
+        <w:pStyle w:val="Choice"/>
+      </w:pPr>
+      <w:r>
         <w:t>d)</w:t>
         <w:tab/>
-        <w:t>Una máquina simple</w:t>
+        <w:t>Un mecanismo de transformación del movimiento</w:t>
       </w:r>
     </w:p>
     <w:p>
@@ -934,6 +934,16 @@
       <w:r>
         <w:t>a)</w:t>
         <w:tab/>
+        <w:t>Con deslizamiento</w:t>
+      </w:r>
+    </w:p>
+    <w:p>
+      <w:pPr>
+        <w:pStyle w:val="Choice"/>
+      </w:pPr>
+      <w:r>
+        <w:t>b)</w:t>
+        <w:tab/>
         <w:t>Libre</w:t>
       </w:r>
     </w:p>
@@ -942,19 +952,9 @@
         <w:pStyle w:val="Choice"/>
       </w:pPr>
       <w:r>
-        <w:t>b)</w:t>
+        <w:t>c)</w:t>
         <w:tab/>
         <w:t>Síncrona</w:t>
-      </w:r>
-    </w:p>
-    <w:p>
-      <w:pPr>
-        <w:pStyle w:val="Choice"/>
-      </w:pPr>
-      <w:r>
-        <w:t>c)</w:t>
-        <w:tab/>
-        <w:t>Con deslizamiento</w:t>
       </w:r>
     </w:p>
     <w:p>
@@ -1021,7 +1021,7 @@
       <w:r>
         <w:t>a)</w:t>
         <w:tab/>
-        <w:t>Deben tener el mismo diámetro primitivo</w:t>
+        <w:t>El paso de los dientes debe ser el mismo</w:t>
       </w:r>
     </w:p>
     <w:p>
@@ -1030,16 +1030,6 @@
       </w:pPr>
       <w:r>
         <w:t>b)</w:t>
-        <w:tab/>
-        <w:t>Deben tener el mismo número de dientes</w:t>
-      </w:r>
-    </w:p>
-    <w:p>
-      <w:pPr>
-        <w:pStyle w:val="Choice"/>
-      </w:pPr>
-      <w:r>
-        <w:t>c)</w:t>
         <w:tab/>
         <w:t>La velocidad de giro debe ser igual</w:t>
       </w:r>
@@ -1049,9 +1039,19 @@
         <w:pStyle w:val="Choice"/>
       </w:pPr>
       <w:r>
+        <w:t>c)</w:t>
+        <w:tab/>
+        <w:t>Deben tener el mismo diámetro primitivo</w:t>
+      </w:r>
+    </w:p>
+    <w:p>
+      <w:pPr>
+        <w:pStyle w:val="Choice"/>
+      </w:pPr>
+      <w:r>
         <w:t>d)</w:t>
         <w:tab/>
-        <w:t>El paso de los dientes debe ser el mismo</w:t>
+        <w:t>Deben tener el mismo número de dientes</w:t>
       </w:r>
     </w:p>
     <w:p>
@@ -1108,7 +1108,7 @@
       <w:r>
         <w:t>a)</w:t>
         <w:tab/>
-        <w:t>Un árbol de transmisión</w:t>
+        <w:t>Una junta de Cardan</w:t>
       </w:r>
     </w:p>
     <w:p>
@@ -1117,16 +1117,6 @@
       </w:pPr>
       <w:r>
         <w:t>b)</w:t>
-        <w:tab/>
-        <w:t>Un tren de engranajes</w:t>
-      </w:r>
-    </w:p>
-    <w:p>
-      <w:pPr>
-        <w:pStyle w:val="Choice"/>
-      </w:pPr>
-      <w:r>
-        <w:t>c)</w:t>
         <w:tab/>
         <w:t>Un sistema de poleas</w:t>
       </w:r>
@@ -1136,9 +1126,19 @@
         <w:pStyle w:val="Choice"/>
       </w:pPr>
       <w:r>
+        <w:t>c)</w:t>
+        <w:tab/>
+        <w:t>Un árbol de transmisión</w:t>
+      </w:r>
+    </w:p>
+    <w:p>
+      <w:pPr>
+        <w:pStyle w:val="Choice"/>
+      </w:pPr>
+      <w:r>
         <w:t>d)</w:t>
         <w:tab/>
-        <w:t>Una junta de Cardan</w:t>
+        <w:t>Un tren de engranajes</w:t>
       </w:r>
     </w:p>
     <w:p>
@@ -1195,7 +1195,7 @@
       <w:r>
         <w:t>a)</w:t>
         <w:tab/>
-        <w:t>Situar los ejes horizontalmente</w:t>
+        <w:t>Acelerar la rueda motriz</w:t>
       </w:r>
     </w:p>
     <w:p>
@@ -1205,7 +1205,7 @@
       <w:r>
         <w:t>b)</w:t>
         <w:tab/>
-        <w:t>Acelerar la rueda motriz</w:t>
+        <w:t>Situar los ejes horizontalmente</w:t>
       </w:r>
     </w:p>
     <w:p>
@@ -1282,7 +1282,7 @@
       <w:r>
         <w:t>a)</w:t>
         <w:tab/>
-        <w:t>En el mismo sentido</w:t>
+        <w:t>Hasta que las para el trinquete</w:t>
       </w:r>
     </w:p>
     <w:p>
@@ -1291,6 +1291,16 @@
       </w:pPr>
       <w:r>
         <w:t>b)</w:t>
+        <w:tab/>
+        <w:t>En sentidos aleatorios</w:t>
+      </w:r>
+    </w:p>
+    <w:p>
+      <w:pPr>
+        <w:pStyle w:val="Choice"/>
+      </w:pPr>
+      <w:r>
+        <w:t>c)</w:t>
         <w:tab/>
         <w:t>En sentidos opuestos</w:t>
       </w:r>
@@ -1300,19 +1310,9 @@
         <w:pStyle w:val="Choice"/>
       </w:pPr>
       <w:r>
-        <w:t>c)</w:t>
-        <w:tab/>
-        <w:t>Hasta que las para el trinquete</w:t>
-      </w:r>
-    </w:p>
-    <w:p>
-      <w:pPr>
-        <w:pStyle w:val="Choice"/>
-      </w:pPr>
-      <w:r>
         <w:t>d)</w:t>
         <w:tab/>
-        <w:t>En sentidos aleatorios</w:t>
+        <w:t>En el mismo sentido</w:t>
       </w:r>
     </w:p>
     <w:p>
@@ -1369,7 +1369,7 @@
       <w:r>
         <w:t>a)</w:t>
         <w:tab/>
-        <w:t>Piñon</w:t>
+        <w:t>Émbolo</w:t>
       </w:r>
     </w:p>
     <w:p>
@@ -1378,16 +1378,6 @@
       </w:pPr>
       <w:r>
         <w:t>b)</w:t>
-        <w:tab/>
-        <w:t>Pistón</w:t>
-      </w:r>
-    </w:p>
-    <w:p>
-      <w:pPr>
-        <w:pStyle w:val="Choice"/>
-      </w:pPr>
-      <w:r>
-        <w:t>c)</w:t>
         <w:tab/>
         <w:t>Rueda acanalada</w:t>
       </w:r>
@@ -1397,9 +1387,19 @@
         <w:pStyle w:val="Choice"/>
       </w:pPr>
       <w:r>
+        <w:t>c)</w:t>
+        <w:tab/>
+        <w:t>Piñon</w:t>
+      </w:r>
+    </w:p>
+    <w:p>
+      <w:pPr>
+        <w:pStyle w:val="Choice"/>
+      </w:pPr>
+      <w:r>
         <w:t>d)</w:t>
         <w:tab/>
-        <w:t>Émbolo</w:t>
+        <w:t>Pistón</w:t>
       </w:r>
     </w:p>
     <w:p>
@@ -1466,7 +1466,7 @@
       <w:r>
         <w:t>b)</w:t>
         <w:tab/>
-        <w:t>En un reloj de manillas</w:t>
+        <w:t>En una radio</w:t>
       </w:r>
     </w:p>
     <w:p>
@@ -1486,7 +1486,7 @@
       <w:r>
         <w:t>d)</w:t>
         <w:tab/>
-        <w:t>En una radio</w:t>
+        <w:t>En un reloj de manillas</w:t>
       </w:r>
     </w:p>
     <w:p>
@@ -1543,6 +1543,26 @@
       <w:r>
         <w:t>a)</w:t>
         <w:tab/>
+        <w:t>Troncocónicas</w:t>
+      </w:r>
+    </w:p>
+    <w:p>
+      <w:pPr>
+        <w:pStyle w:val="Choice"/>
+      </w:pPr>
+      <w:r>
+        <w:t>b)</w:t>
+        <w:tab/>
+        <w:t>Redondas</w:t>
+      </w:r>
+    </w:p>
+    <w:p>
+      <w:pPr>
+        <w:pStyle w:val="Choice"/>
+      </w:pPr>
+      <w:r>
+        <w:t>c)</w:t>
+        <w:tab/>
         <w:t>Cilíndricas</w:t>
       </w:r>
     </w:p>
@@ -1551,29 +1571,9 @@
         <w:pStyle w:val="Choice"/>
       </w:pPr>
       <w:r>
-        <w:t>b)</w:t>
+        <w:t>d)</w:t>
         <w:tab/>
         <w:t>Trapezoidales</w:t>
-      </w:r>
-    </w:p>
-    <w:p>
-      <w:pPr>
-        <w:pStyle w:val="Choice"/>
-      </w:pPr>
-      <w:r>
-        <w:t>c)</w:t>
-        <w:tab/>
-        <w:t>Troncocónicas</w:t>
-      </w:r>
-    </w:p>
-    <w:p>
-      <w:pPr>
-        <w:pStyle w:val="Choice"/>
-      </w:pPr>
-      <w:r>
-        <w:t>d)</w:t>
-        <w:tab/>
-        <w:t>Redondas</w:t>
       </w:r>
     </w:p>
     <w:p>
@@ -1630,6 +1630,16 @@
       <w:r>
         <w:t>a)</w:t>
         <w:tab/>
+        <w:t>Tren de engranajes simple</w:t>
+      </w:r>
+    </w:p>
+    <w:p>
+      <w:pPr>
+        <w:pStyle w:val="Choice"/>
+      </w:pPr>
+      <w:r>
+        <w:t>b)</w:t>
+        <w:tab/>
         <w:t>Engranaje cónico</w:t>
       </w:r>
     </w:p>
@@ -1638,19 +1648,9 @@
         <w:pStyle w:val="Choice"/>
       </w:pPr>
       <w:r>
-        <w:t>b)</w:t>
+        <w:t>c)</w:t>
         <w:tab/>
         <w:t>Engranaje recto</w:t>
-      </w:r>
-    </w:p>
-    <w:p>
-      <w:pPr>
-        <w:pStyle w:val="Choice"/>
-      </w:pPr>
-      <w:r>
-        <w:t>c)</w:t>
-        <w:tab/>
-        <w:t>Tren de engranajes simple</w:t>
       </w:r>
     </w:p>
     <w:p>
@@ -1717,7 +1717,7 @@
       <w:r>
         <w:t>a)</w:t>
         <w:tab/>
-        <w:t>Al menos una rueda dentada compuesta</w:t>
+        <w:t>Un mínimo de dos ruedas dentadas dobles</w:t>
       </w:r>
     </w:p>
     <w:p>
@@ -1737,7 +1737,7 @@
       <w:r>
         <w:t>c)</w:t>
         <w:tab/>
-        <w:t>Un mínimo de dos ruedas dentadas dobles</w:t>
+        <w:t>Solo ruedas dentadas simples</w:t>
       </w:r>
     </w:p>
     <w:p>
@@ -1747,7 +1747,7 @@
       <w:r>
         <w:t>d)</w:t>
         <w:tab/>
-        <w:t>Solo ruedas dentadas simples</w:t>
+        <w:t>Al menos una rueda dentada compuesta</w:t>
       </w:r>
     </w:p>
     <w:p>
@@ -1804,6 +1804,16 @@
       <w:r>
         <w:t>a)</w:t>
         <w:tab/>
+        <w:t>En un ordenador</w:t>
+      </w:r>
+    </w:p>
+    <w:p>
+      <w:pPr>
+        <w:pStyle w:val="Choice"/>
+      </w:pPr>
+      <w:r>
+        <w:t>b)</w:t>
+        <w:tab/>
         <w:t>Junto al motor de un juguete</w:t>
       </w:r>
     </w:p>
@@ -1812,19 +1822,9 @@
         <w:pStyle w:val="Choice"/>
       </w:pPr>
       <w:r>
-        <w:t>b)</w:t>
+        <w:t>c)</w:t>
         <w:tab/>
         <w:t>En una antena</w:t>
-      </w:r>
-    </w:p>
-    <w:p>
-      <w:pPr>
-        <w:pStyle w:val="Choice"/>
-      </w:pPr>
-      <w:r>
-        <w:t>c)</w:t>
-        <w:tab/>
-        <w:t>En un ordenador</w:t>
       </w:r>
     </w:p>
     <w:p>
@@ -1891,7 +1891,7 @@
       <w:r>
         <w:t>a)</w:t>
         <w:tab/>
-        <w:t>No invierte el sentido de giro</w:t>
+        <w:t>Simplemente varía la velocidad de giro</w:t>
       </w:r>
     </w:p>
     <w:p>
@@ -1911,7 +1911,7 @@
       <w:r>
         <w:t>c)</w:t>
         <w:tab/>
-        <w:t>Simplemente varía la velocidad de giro</w:t>
+        <w:t>No invierte el sentido de giro</w:t>
       </w:r>
     </w:p>
     <w:p>
@@ -1978,7 +1978,7 @@
       <w:r>
         <w:t>a)</w:t>
         <w:tab/>
-        <w:t>Giran a velocidades diferentes</w:t>
+        <w:t>Tienen el mismo diámetro</w:t>
       </w:r>
     </w:p>
     <w:p>
@@ -1987,6 +1987,16 @@
       </w:pPr>
       <w:r>
         <w:t>b)</w:t>
+        <w:tab/>
+        <w:t>Tienen el mismo número de dientes</w:t>
+      </w:r>
+    </w:p>
+    <w:p>
+      <w:pPr>
+        <w:pStyle w:val="Choice"/>
+      </w:pPr>
+      <w:r>
+        <w:t>c)</w:t>
         <w:tab/>
         <w:t>Están unidas entre sí</w:t>
       </w:r>
@@ -1996,19 +2006,9 @@
         <w:pStyle w:val="Choice"/>
       </w:pPr>
       <w:r>
-        <w:t>c)</w:t>
-        <w:tab/>
-        <w:t>Tienen el mismo diámetro</w:t>
-      </w:r>
-    </w:p>
-    <w:p>
-      <w:pPr>
-        <w:pStyle w:val="Choice"/>
-      </w:pPr>
-      <w:r>
         <w:t>d)</w:t>
         <w:tab/>
-        <w:t>Tienen el mismo número de dientes</w:t>
+        <w:t>Giran a velocidades diferentes</w:t>
       </w:r>
     </w:p>
     <w:p>
@@ -2065,7 +2065,7 @@
       <w:r>
         <w:t>a)</w:t>
         <w:tab/>
-        <w:t>Transformador</w:t>
+        <w:t>Multiplicador</w:t>
       </w:r>
     </w:p>
     <w:p>
@@ -2074,16 +2074,6 @@
       </w:pPr>
       <w:r>
         <w:t>b)</w:t>
-        <w:tab/>
-        <w:t>Reductor</w:t>
-      </w:r>
-    </w:p>
-    <w:p>
-      <w:pPr>
-        <w:pStyle w:val="Choice"/>
-      </w:pPr>
-      <w:r>
-        <w:t>c)</w:t>
         <w:tab/>
         <w:t>Actuador</w:t>
       </w:r>
@@ -2093,9 +2083,19 @@
         <w:pStyle w:val="Choice"/>
       </w:pPr>
       <w:r>
+        <w:t>c)</w:t>
+        <w:tab/>
+        <w:t>Transformador</w:t>
+      </w:r>
+    </w:p>
+    <w:p>
+      <w:pPr>
+        <w:pStyle w:val="Choice"/>
+      </w:pPr>
+      <w:r>
         <w:t>d)</w:t>
         <w:tab/>
-        <w:t>Multiplicador</w:t>
+        <w:t>Reductor</w:t>
       </w:r>
     </w:p>
     <w:p>
@@ -2152,7 +2152,7 @@
       <w:r>
         <w:t>a)</w:t>
         <w:tab/>
-        <w:t>Gira en sentido horario</w:t>
+        <w:t>Gira en el mismo sentido que la conducida</w:t>
       </w:r>
     </w:p>
     <w:p>
@@ -2182,7 +2182,7 @@
       <w:r>
         <w:t>d)</w:t>
         <w:tab/>
-        <w:t>Gira en el mismo sentido que la conducida</w:t>
+        <w:t>Gira en sentido horario</w:t>
       </w:r>
     </w:p>
     <w:p>
@@ -2239,6 +2239,16 @@
       <w:r>
         <w:t>a)</w:t>
         <w:tab/>
+        <w:t>Deslizantes</w:t>
+      </w:r>
+    </w:p>
+    <w:p>
+      <w:pPr>
+        <w:pStyle w:val="Choice"/>
+      </w:pPr>
+      <w:r>
+        <w:t>b)</w:t>
+        <w:tab/>
         <w:t>Compactos</w:t>
       </w:r>
     </w:p>
@@ -2247,19 +2257,9 @@
         <w:pStyle w:val="Choice"/>
       </w:pPr>
       <w:r>
-        <w:t>b)</w:t>
+        <w:t>c)</w:t>
         <w:tab/>
         <w:t>Sin necesidad de aceite</w:t>
-      </w:r>
-    </w:p>
-    <w:p>
-      <w:pPr>
-        <w:pStyle w:val="Choice"/>
-      </w:pPr>
-      <w:r>
-        <w:t>c)</w:t>
-        <w:tab/>
-        <w:t>Deslizantes</w:t>
       </w:r>
     </w:p>
     <w:p>
@@ -2336,7 +2336,7 @@
       <w:r>
         <w:t>b)</w:t>
         <w:tab/>
-        <w:t>Engranaje cónico</w:t>
+        <w:t>Tren de engranajes compuesto</w:t>
       </w:r>
     </w:p>
     <w:p>
@@ -2346,7 +2346,7 @@
       <w:r>
         <w:t>c)</w:t>
         <w:tab/>
-        <w:t>Tren de engranajes compuesto</w:t>
+        <w:t>Engranaje cónico</w:t>
       </w:r>
     </w:p>
     <w:p>
@@ -2423,7 +2423,7 @@
       <w:r>
         <w:t>b)</w:t>
         <w:tab/>
-        <w:t>Rueda loca</w:t>
+        <w:t>Piñón</w:t>
       </w:r>
     </w:p>
     <w:p>
@@ -2443,7 +2443,7 @@
       <w:r>
         <w:t>d)</w:t>
         <w:tab/>
-        <w:t>Piñón</w:t>
+        <w:t>Rueda loca</w:t>
       </w:r>
     </w:p>
     <w:p>
@@ -2510,7 +2510,7 @@
       <w:r>
         <w:t>b)</w:t>
         <w:tab/>
-        <w:t>Hay que arrancarlo lentamente</w:t>
+        <w:t>Hay que lubrificar</w:t>
       </w:r>
     </w:p>
     <w:p>
@@ -2520,7 +2520,7 @@
       <w:r>
         <w:t>c)</w:t>
         <w:tab/>
-        <w:t>Hay que lubrificar</w:t>
+        <w:t>Hay que arrancarlo lentamente</w:t>
       </w:r>
     </w:p>
     <w:p>
@@ -2587,6 +2587,26 @@
       <w:r>
         <w:t>a)</w:t>
         <w:tab/>
+        <w:t>Otra rueda</w:t>
+      </w:r>
+    </w:p>
+    <w:p>
+      <w:pPr>
+        <w:pStyle w:val="Choice"/>
+      </w:pPr>
+      <w:r>
+        <w:t>b)</w:t>
+        <w:tab/>
+        <w:t>Un árbol</w:t>
+      </w:r>
+    </w:p>
+    <w:p>
+      <w:pPr>
+        <w:pStyle w:val="Choice"/>
+      </w:pPr>
+      <w:r>
+        <w:t>c)</w:t>
+        <w:tab/>
         <w:t>Un eje</w:t>
       </w:r>
     </w:p>
@@ -2595,29 +2615,9 @@
         <w:pStyle w:val="Choice"/>
       </w:pPr>
       <w:r>
-        <w:t>b)</w:t>
-        <w:tab/>
-        <w:t>Otra rueda</w:t>
-      </w:r>
-    </w:p>
-    <w:p>
-      <w:pPr>
-        <w:pStyle w:val="Choice"/>
-      </w:pPr>
-      <w:r>
-        <w:t>c)</w:t>
+        <w:t>d)</w:t>
         <w:tab/>
         <w:t>A la rueda motriz</w:t>
-      </w:r>
-    </w:p>
-    <w:p>
-      <w:pPr>
-        <w:pStyle w:val="Choice"/>
-      </w:pPr>
-      <w:r>
-        <w:t>d)</w:t>
-        <w:tab/>
-        <w:t>Un árbol</w:t>
       </w:r>
     </w:p>
     <w:p>
@@ -2674,7 +2674,7 @@
       <w:r>
         <w:t>a)</w:t>
         <w:tab/>
-        <w:t>En sentido horario</w:t>
+        <w:t>En sentidos opuestos</w:t>
       </w:r>
     </w:p>
     <w:p>
@@ -2694,7 +2694,7 @@
       <w:r>
         <w:t>c)</w:t>
         <w:tab/>
-        <w:t>En sentidos opuestos</w:t>
+        <w:t>A la misma velocidad de giro</w:t>
       </w:r>
     </w:p>
     <w:p>
@@ -2704,7 +2704,7 @@
       <w:r>
         <w:t>d)</w:t>
         <w:tab/>
-        <w:t>A la misma velocidad de giro</w:t>
+        <w:t>En sentido horario</w:t>
       </w:r>
     </w:p>
     <w:p>
@@ -2781,7 +2781,7 @@
       <w:r>
         <w:t>c)</w:t>
         <w:tab/>
-        <w:t>En un reloj mecánico</w:t>
+        <w:t>En un ordenador</w:t>
       </w:r>
     </w:p>
     <w:p>
@@ -2791,7 +2791,7 @@
       <w:r>
         <w:t>d)</w:t>
         <w:tab/>
-        <w:t>En un ordenador</w:t>
+        <w:t>En un reloj mecánico</w:t>
       </w:r>
     </w:p>
     <w:p>
@@ -2848,7 +2848,7 @@
       <w:r>
         <w:t>a)</w:t>
         <w:tab/>
-        <w:t>Puede tener cualquier relación de velocidades</w:t>
+        <w:t>No varía la velocidad de giro</w:t>
       </w:r>
     </w:p>
     <w:p>
@@ -2868,7 +2868,7 @@
       <w:r>
         <w:t>c)</w:t>
         <w:tab/>
-        <w:t>Es siempre multiplicador</w:t>
+        <w:t>Puede tener cualquier relación de velocidades</w:t>
       </w:r>
     </w:p>
     <w:p>
@@ -2878,7 +2878,7 @@
       <w:r>
         <w:t>d)</w:t>
         <w:tab/>
-        <w:t>No varía la velocidad de giro</w:t>
+        <w:t>Es siempre multiplicador</w:t>
       </w:r>
     </w:p>
     <w:p>
@@ -2955,7 +2955,7 @@
       <w:r>
         <w:t>c)</w:t>
         <w:tab/>
-        <w:t>Aumente la velocidad</w:t>
+        <w:t>Se bloquee</w:t>
       </w:r>
     </w:p>
     <w:p>
@@ -2965,7 +2965,7 @@
       <w:r>
         <w:t>d)</w:t>
         <w:tab/>
-        <w:t>Se bloquee</w:t>
+        <w:t>Aumente la velocidad</w:t>
       </w:r>
     </w:p>
     <w:p>
@@ -3032,6 +3032,16 @@
       <w:r>
         <w:t>b)</w:t>
         <w:tab/>
+        <w:t>Debe haber alguna rueda dentada doble</w:t>
+      </w:r>
+    </w:p>
+    <w:p>
+      <w:pPr>
+        <w:pStyle w:val="Choice"/>
+      </w:pPr>
+      <w:r>
+        <w:t>c)</w:t>
+        <w:tab/>
         <w:t>No puede haber más de una rueda loca</w:t>
       </w:r>
     </w:p>
@@ -3040,19 +3050,9 @@
         <w:pStyle w:val="Choice"/>
       </w:pPr>
       <w:r>
-        <w:t>c)</w:t>
+        <w:t>d)</w:t>
         <w:tab/>
         <w:t>Tiene que haber más de dos ruedas</w:t>
-      </w:r>
-    </w:p>
-    <w:p>
-      <w:pPr>
-        <w:pStyle w:val="Choice"/>
-      </w:pPr>
-      <w:r>
-        <w:t>d)</w:t>
-        <w:tab/>
-        <w:t>Debe haber alguna rueda dentada doble</w:t>
       </w:r>
     </w:p>
     <w:p>
@@ -3119,6 +3119,16 @@
       <w:r>
         <w:t>b)</w:t>
         <w:tab/>
+        <w:t>Un mecanismo de transformación de movimiento</w:t>
+      </w:r>
+    </w:p>
+    <w:p>
+      <w:pPr>
+        <w:pStyle w:val="Choice"/>
+      </w:pPr>
+      <w:r>
+        <w:t>c)</w:t>
+        <w:tab/>
         <w:t>Una máquina simple</w:t>
       </w:r>
     </w:p>
@@ -3127,19 +3137,9 @@
         <w:pStyle w:val="Choice"/>
       </w:pPr>
       <w:r>
-        <w:t>c)</w:t>
+        <w:t>d)</w:t>
         <w:tab/>
         <w:t>Un mecanismo de transmisión de movimiento</w:t>
-      </w:r>
-    </w:p>
-    <w:p>
-      <w:pPr>
-        <w:pStyle w:val="Choice"/>
-      </w:pPr>
-      <w:r>
-        <w:t>d)</w:t>
-        <w:tab/>
-        <w:t>Un mecanismo de transformación de movimiento</w:t>
       </w:r>
     </w:p>
     <w:sectPr>
